--- a/Admin_Stuff_SFDC/Reports_and_Dashboards.docx
+++ b/Admin_Stuff_SFDC/Reports_and_Dashboards.docx
@@ -28,6 +28,61 @@
       </w:r>
       <w:r>
         <w:t>. You can make a folder available to your entire organization, or make it private so that only the owner has access.</w:t>
+      </w:r>
+    </w:p>
+    <w:p>
+      <w:pPr>
+        <w:pStyle w:val="Title"/>
+      </w:pPr>
+      <w:r>
+        <w:t>What is a Dashboard?</w:t>
+      </w:r>
+    </w:p>
+    <w:p>
+      <w:r>
+        <w:t>A dashboard is a visual display of key metrics and trends for records in your org. Each dashboard component is based on a single source report. You can use the same or different source reports for the various components in a dashboard (for example, use the same report in a bar chart and pie chart). By adding multiple dashboard components to a single dashboard page, you can create a powerful visual display of data on a common theme, such as sales performance or customer support.</w:t>
+      </w:r>
+    </w:p>
+    <w:p>
+      <w:r>
+        <w:t>Like reports, dashboards are stored in folders. If you have access to a folder, you can view its dashboards. To view the individual dashboard components, you also need access to the underlying reports.</w:t>
+      </w:r>
+    </w:p>
+    <w:p>
+      <w:r>
+        <w:rPr>
+          <w:b/>
+          <w:bCs/>
+        </w:rPr>
+        <w:t>Each dashboard has a running user, whose security settings determine which data to display in a dashboard.</w:t>
+      </w:r>
+      <w:r>
+        <w:t xml:space="preserve"> </w:t>
+      </w:r>
+      <w:r>
+        <w:rPr>
+          <w:highlight w:val="yellow"/>
+        </w:rPr>
+        <w:t>If the running user is a specific user, all dashboard viewers see data based on the security settings of that user—regardless of their own personal security settings.</w:t>
+      </w:r>
+      <w:r>
+        <w:t xml:space="preserve"> For this reason, you’ll want to choose the running user wisely, so as not to open up too much visibility. For example, set the sales manager as the running user for a </w:t>
+      </w:r>
+      <w:proofErr w:type="spellStart"/>
+      <w:r>
+        <w:t>leaderboard</w:t>
+      </w:r>
+      <w:proofErr w:type="spellEnd"/>
+      <w:r>
+        <w:t xml:space="preserve"> for her team. This allows her team members to view the </w:t>
+      </w:r>
+      <w:proofErr w:type="spellStart"/>
+      <w:r>
+        <w:t>leaderboard</w:t>
+      </w:r>
+      <w:proofErr w:type="spellEnd"/>
+      <w:r>
+        <w:t xml:space="preserve"> for their individual team, but not other teams.</w:t>
       </w:r>
     </w:p>
     <w:sectPr>

--- a/Admin_Stuff_SFDC/Reports_and_Dashboards.docx
+++ b/Admin_Stuff_SFDC/Reports_and_Dashboards.docx
@@ -85,6 +85,56 @@
         <w:t xml:space="preserve"> for their individual team, but not other teams.</w:t>
       </w:r>
     </w:p>
+    <w:p>
+      <w:pPr>
+        <w:rPr>
+          <w:color w:val="262626" w:themeColor="text1" w:themeTint="D9"/>
+        </w:rPr>
+      </w:pPr>
+      <w:r>
+        <w:rPr>
+          <w:color w:val="262626" w:themeColor="text1" w:themeTint="D9"/>
+          <w:highlight w:val="darkGray"/>
+        </w:rPr>
+        <w:t>Dynamic dashboards are dashboards for which the running user is always the logged-in user. This way, each user sees the dashboard according to his or her own access level. If you’re concerned about too much access, dynamic dashboards might be the way to go.</w:t>
+      </w:r>
+    </w:p>
+    <w:p>
+      <w:pPr>
+        <w:pStyle w:val="Title"/>
+      </w:pPr>
+      <w:r>
+        <w:t>What is a Report Type?</w:t>
+      </w:r>
+    </w:p>
+    <w:p>
+      <w:pPr>
+        <w:rPr>
+          <w:b/>
+          <w:bCs/>
+        </w:rPr>
+      </w:pPr>
+      <w:r>
+        <w:rPr>
+          <w:b/>
+          <w:bCs/>
+        </w:rPr>
+        <w:t>A report type is like a template that makes reporting easier. The report type determines which fields and records are available for use when creating a report. This is based on the relationships between a primary object and its related objects.</w:t>
+      </w:r>
+    </w:p>
+    <w:p>
+      <w:r>
+        <w:rPr>
+          <w:highlight w:val="yellow"/>
+        </w:rPr>
+        <w:t>Reports display only records that meet the criteria defined in the report type.</w:t>
+      </w:r>
+      <w:r>
+        <w:t xml:space="preserve"> Out of the box, Salesforce provides a set of predefined standard report types. Don’t see all the fields you want? You might need to create a custom report type.</w:t>
+      </w:r>
+    </w:p>
+    <w:p/>
+    <w:p/>
     <w:sectPr>
       <w:pgSz w:w="11906" w:h="16838"/>
       <w:pgMar w:top="1440" w:right="1440" w:bottom="1440" w:left="1440" w:header="708" w:footer="708" w:gutter="0"/>

--- a/Admin_Stuff_SFDC/Reports_and_Dashboards.docx
+++ b/Admin_Stuff_SFDC/Reports_and_Dashboards.docx
@@ -133,6 +133,225 @@
         <w:t xml:space="preserve"> Out of the box, Salesforce provides a set of predefined standard report types. Don’t see all the fields you want? You might need to create a custom report type.</w:t>
       </w:r>
     </w:p>
+    <w:p>
+      <w:pPr>
+        <w:rPr>
+          <w:b/>
+          <w:bCs/>
+        </w:rPr>
+      </w:pPr>
+      <w:r>
+        <w:rPr>
+          <w:b/>
+          <w:bCs/>
+        </w:rPr>
+        <w:t>A report type determines</w:t>
+      </w:r>
+      <w:r>
+        <w:rPr>
+          <w:b/>
+          <w:bCs/>
+        </w:rPr>
+        <w:t xml:space="preserve"> which fields and records are available for use when creating a report.</w:t>
+      </w:r>
+      <w:r>
+        <w:rPr>
+          <w:b/>
+          <w:bCs/>
+        </w:rPr>
+        <w:t xml:space="preserve"> </w:t>
+      </w:r>
+      <w:r>
+        <w:rPr>
+          <w:b/>
+          <w:bCs/>
+        </w:rPr>
+        <w:t>Each report type has a primary object relationship and a field layout.</w:t>
+      </w:r>
+    </w:p>
+    <w:p>
+      <w:pPr>
+        <w:pStyle w:val="ListParagraph"/>
+        <w:numPr>
+          <w:ilvl w:val="0"/>
+          <w:numId w:val="1"/>
+        </w:numPr>
+        <w:rPr>
+          <w:b/>
+          <w:bCs/>
+        </w:rPr>
+      </w:pPr>
+      <w:r>
+        <w:rPr>
+          <w:b/>
+          <w:bCs/>
+        </w:rPr>
+        <w:t>Primary Object with Related object.</w:t>
+      </w:r>
+    </w:p>
+    <w:p>
+      <w:pPr>
+        <w:pStyle w:val="ListParagraph"/>
+        <w:numPr>
+          <w:ilvl w:val="0"/>
+          <w:numId w:val="1"/>
+        </w:numPr>
+        <w:rPr>
+          <w:b/>
+          <w:bCs/>
+        </w:rPr>
+      </w:pPr>
+      <w:r>
+        <w:rPr>
+          <w:b/>
+          <w:bCs/>
+        </w:rPr>
+        <w:t>Primary Object with or without related Object</w:t>
+      </w:r>
+    </w:p>
+    <w:p>
+      <w:r>
+        <w:rPr>
+          <w:highlight w:val="yellow"/>
+        </w:rPr>
+        <w:lastRenderedPageBreak/>
+        <w:t>You can’t edit standard report types.</w:t>
+      </w:r>
+    </w:p>
+    <w:p>
+      <w:pPr>
+        <w:pStyle w:val="Heading1"/>
+        <w:rPr>
+          <w:b/>
+          <w:bCs/>
+        </w:rPr>
+      </w:pPr>
+      <w:r>
+        <w:rPr>
+          <w:b/>
+          <w:bCs/>
+        </w:rPr>
+        <w:t>Types of Filters in Reports</w:t>
+      </w:r>
+    </w:p>
+    <w:p>
+      <w:r>
+        <w:drawing>
+          <wp:inline distT="0" distB="0" distL="0" distR="0" wp14:anchorId="6D5F8101" wp14:editId="775FEF1A">
+            <wp:extent cx="5731510" cy="3335655"/>
+            <wp:effectExtent l="0" t="0" r="2540" b="0"/>
+            <wp:docPr id="1" name="Picture 1"/>
+            <wp:cNvGraphicFramePr>
+              <a:graphicFrameLocks xmlns:a="http://schemas.openxmlformats.org/drawingml/2006/main" noChangeAspect="1"/>
+            </wp:cNvGraphicFramePr>
+            <a:graphic xmlns:a="http://schemas.openxmlformats.org/drawingml/2006/main">
+              <a:graphicData uri="http://schemas.openxmlformats.org/drawingml/2006/picture">
+                <pic:pic xmlns:pic="http://schemas.openxmlformats.org/drawingml/2006/picture">
+                  <pic:nvPicPr>
+                    <pic:cNvPr id="1" name=""/>
+                    <pic:cNvPicPr/>
+                  </pic:nvPicPr>
+                  <pic:blipFill>
+                    <a:blip r:embed="rId5"/>
+                    <a:stretch>
+                      <a:fillRect/>
+                    </a:stretch>
+                  </pic:blipFill>
+                  <pic:spPr>
+                    <a:xfrm>
+                      <a:off x="0" y="0"/>
+                      <a:ext cx="5731510" cy="3335655"/>
+                    </a:xfrm>
+                    <a:prstGeom prst="rect">
+                      <a:avLst/>
+                    </a:prstGeom>
+                  </pic:spPr>
+                </pic:pic>
+              </a:graphicData>
+            </a:graphic>
+          </wp:inline>
+        </w:drawing>
+      </w:r>
+    </w:p>
+    <w:p>
+      <w:pPr>
+        <w:rPr>
+          <w:b/>
+          <w:bCs/>
+        </w:rPr>
+      </w:pPr>
+      <w:r>
+        <w:rPr>
+          <w:b/>
+          <w:bCs/>
+        </w:rPr>
+        <w:t>Every time you add a filter, revisit your filter logic to make sure it’s still correct.</w:t>
+      </w:r>
+      <w:r>
+        <w:rPr>
+          <w:b/>
+          <w:bCs/>
+        </w:rPr>
+        <w:t xml:space="preserve"> </w:t>
+      </w:r>
+      <w:r>
+        <w:rPr>
+          <w:b/>
+          <w:bCs/>
+        </w:rPr>
+        <w:t>Filter logic doesn’t apply to cross filters.</w:t>
+      </w:r>
+    </w:p>
+    <w:p>
+      <w:pPr>
+        <w:pStyle w:val="Title"/>
+      </w:pPr>
+      <w:r>
+        <w:t>Format of Reports</w:t>
+      </w:r>
+    </w:p>
+    <w:p>
+      <w:r>
+        <w:t>There are three formats of Reports available:</w:t>
+      </w:r>
+    </w:p>
+    <w:p>
+      <w:pPr>
+        <w:pStyle w:val="ListParagraph"/>
+        <w:numPr>
+          <w:ilvl w:val="0"/>
+          <w:numId w:val="2"/>
+        </w:numPr>
+      </w:pPr>
+      <w:r>
+        <w:t>Tabular</w:t>
+      </w:r>
+    </w:p>
+    <w:p>
+      <w:pPr>
+        <w:pStyle w:val="ListParagraph"/>
+        <w:numPr>
+          <w:ilvl w:val="0"/>
+          <w:numId w:val="2"/>
+        </w:numPr>
+      </w:pPr>
+      <w:r>
+        <w:t>Summary</w:t>
+      </w:r>
+    </w:p>
+    <w:p>
+      <w:pPr>
+        <w:pStyle w:val="ListParagraph"/>
+        <w:numPr>
+          <w:ilvl w:val="0"/>
+          <w:numId w:val="2"/>
+        </w:numPr>
+      </w:pPr>
+      <w:r>
+        <w:t>Matrix</w:t>
+      </w:r>
+    </w:p>
+    <w:p/>
     <w:p/>
     <w:p/>
     <w:sectPr>
@@ -143,6 +362,195 @@
     </w:sectPr>
   </w:body>
 </w:document>
+</file>
+
+<file path=word/numbering.xml><?xml version="1.0" encoding="utf-8"?>
+<w:numbering xmlns:wpc="http://schemas.microsoft.com/office/word/2010/wordprocessingCanvas" xmlns:cx="http://schemas.microsoft.com/office/drawing/2014/chartex" xmlns:cx1="http://schemas.microsoft.com/office/drawing/2015/9/8/chartex" xmlns:cx2="http://schemas.microsoft.com/office/drawing/2015/10/21/chartex" xmlns:cx3="http://schemas.microsoft.com/office/drawing/2016/5/9/chartex" xmlns:cx4="http://schemas.microsoft.com/office/drawing/2016/5/10/chartex" xmlns:cx5="http://schemas.microsoft.com/office/drawing/2016/5/11/chartex" xmlns:cx6="http://schemas.microsoft.com/office/drawing/2016/5/12/chartex" xmlns:cx7="http://schemas.microsoft.com/office/drawing/2016/5/13/chartex" xmlns:cx8="http://schemas.microsoft.com/office/drawing/2016/5/14/chartex" xmlns:mc="http://schemas.openxmlformats.org/markup-compatibility/2006" xmlns:aink="http://schemas.microsoft.com/office/drawing/2016/ink" xmlns:am3d="http://schemas.microsoft.com/office/drawing/2017/model3d" xmlns:o="urn:schemas-microsoft-com:office:office" xmlns:r="http://schemas.openxmlformats.org/officeDocument/2006/relationships" xmlns:m="http://schemas.openxmlformats.org/officeDocument/2006/math" xmlns:v="urn:schemas-microsoft-com:vml" xmlns:wp14="http://schemas.microsoft.com/office/word/2010/wordprocessingDrawing" xmlns:wp="http://schemas.openxmlformats.org/drawingml/2006/wordprocessingDrawing" xmlns:w10="urn:schemas-microsoft-com:office:word" xmlns:w="http://schemas.openxmlformats.org/wordprocessingml/2006/main" xmlns:w14="http://schemas.microsoft.com/office/word/2010/wordml" xmlns:w15="http://schemas.microsoft.com/office/word/2012/wordml" xmlns:w16cex="http://schemas.microsoft.com/office/word/2018/wordml/cex" xmlns:w16cid="http://schemas.microsoft.com/office/word/2016/wordml/cid" xmlns:w16="http://schemas.microsoft.com/office/word/2018/wordml" xmlns:w16sdtdh="http://schemas.microsoft.com/office/word/2020/wordml/sdtdatahash" xmlns:w16se="http://schemas.microsoft.com/office/word/2015/wordml/symex" xmlns:wpg="http://schemas.microsoft.com/office/word/2010/wordprocessingGroup" xmlns:wpi="http://schemas.microsoft.com/office/word/2010/wordprocessingInk" xmlns:wne="http://schemas.microsoft.com/office/word/2006/wordml" xmlns:wps="http://schemas.microsoft.com/office/word/2010/wordprocessingShape" mc:Ignorable="w14 w15 w16se w16cid w16 w16cex w16sdtdh wp14">
+  <w:abstractNum w:abstractNumId="0" w15:restartNumberingAfterBreak="0">
+    <w:nsid w:val="07FC0ADC"/>
+    <w:multiLevelType w:val="hybridMultilevel"/>
+    <w:tmpl w:val="AE16FD4C"/>
+    <w:lvl w:ilvl="0" w:tplc="4009000F">
+      <w:start w:val="1"/>
+      <w:numFmt w:val="decimal"/>
+      <w:lvlText w:val="%1."/>
+      <w:lvlJc w:val="left"/>
+      <w:pPr>
+        <w:ind w:left="720" w:hanging="360"/>
+      </w:pPr>
+      <w:rPr>
+        <w:rFonts w:hint="default"/>
+      </w:rPr>
+    </w:lvl>
+    <w:lvl w:ilvl="1" w:tplc="40090019" w:tentative="1">
+      <w:start w:val="1"/>
+      <w:numFmt w:val="lowerLetter"/>
+      <w:lvlText w:val="%2."/>
+      <w:lvlJc w:val="left"/>
+      <w:pPr>
+        <w:ind w:left="1440" w:hanging="360"/>
+      </w:pPr>
+    </w:lvl>
+    <w:lvl w:ilvl="2" w:tplc="4009001B" w:tentative="1">
+      <w:start w:val="1"/>
+      <w:numFmt w:val="lowerRoman"/>
+      <w:lvlText w:val="%3."/>
+      <w:lvlJc w:val="right"/>
+      <w:pPr>
+        <w:ind w:left="2160" w:hanging="180"/>
+      </w:pPr>
+    </w:lvl>
+    <w:lvl w:ilvl="3" w:tplc="4009000F" w:tentative="1">
+      <w:start w:val="1"/>
+      <w:numFmt w:val="decimal"/>
+      <w:lvlText w:val="%4."/>
+      <w:lvlJc w:val="left"/>
+      <w:pPr>
+        <w:ind w:left="2880" w:hanging="360"/>
+      </w:pPr>
+    </w:lvl>
+    <w:lvl w:ilvl="4" w:tplc="40090019" w:tentative="1">
+      <w:start w:val="1"/>
+      <w:numFmt w:val="lowerLetter"/>
+      <w:lvlText w:val="%5."/>
+      <w:lvlJc w:val="left"/>
+      <w:pPr>
+        <w:ind w:left="3600" w:hanging="360"/>
+      </w:pPr>
+    </w:lvl>
+    <w:lvl w:ilvl="5" w:tplc="4009001B" w:tentative="1">
+      <w:start w:val="1"/>
+      <w:numFmt w:val="lowerRoman"/>
+      <w:lvlText w:val="%6."/>
+      <w:lvlJc w:val="right"/>
+      <w:pPr>
+        <w:ind w:left="4320" w:hanging="180"/>
+      </w:pPr>
+    </w:lvl>
+    <w:lvl w:ilvl="6" w:tplc="4009000F" w:tentative="1">
+      <w:start w:val="1"/>
+      <w:numFmt w:val="decimal"/>
+      <w:lvlText w:val="%7."/>
+      <w:lvlJc w:val="left"/>
+      <w:pPr>
+        <w:ind w:left="5040" w:hanging="360"/>
+      </w:pPr>
+    </w:lvl>
+    <w:lvl w:ilvl="7" w:tplc="40090019" w:tentative="1">
+      <w:start w:val="1"/>
+      <w:numFmt w:val="lowerLetter"/>
+      <w:lvlText w:val="%8."/>
+      <w:lvlJc w:val="left"/>
+      <w:pPr>
+        <w:ind w:left="5760" w:hanging="360"/>
+      </w:pPr>
+    </w:lvl>
+    <w:lvl w:ilvl="8" w:tplc="4009001B" w:tentative="1">
+      <w:start w:val="1"/>
+      <w:numFmt w:val="lowerRoman"/>
+      <w:lvlText w:val="%9."/>
+      <w:lvlJc w:val="right"/>
+      <w:pPr>
+        <w:ind w:left="6480" w:hanging="180"/>
+      </w:pPr>
+    </w:lvl>
+  </w:abstractNum>
+  <w:abstractNum w:abstractNumId="1" w15:restartNumberingAfterBreak="0">
+    <w:nsid w:val="1C1C0611"/>
+    <w:multiLevelType w:val="hybridMultilevel"/>
+    <w:tmpl w:val="315E63C4"/>
+    <w:lvl w:ilvl="0" w:tplc="4009000F">
+      <w:start w:val="1"/>
+      <w:numFmt w:val="decimal"/>
+      <w:lvlText w:val="%1."/>
+      <w:lvlJc w:val="left"/>
+      <w:pPr>
+        <w:ind w:left="720" w:hanging="360"/>
+      </w:pPr>
+      <w:rPr>
+        <w:rFonts w:hint="default"/>
+      </w:rPr>
+    </w:lvl>
+    <w:lvl w:ilvl="1" w:tplc="40090019" w:tentative="1">
+      <w:start w:val="1"/>
+      <w:numFmt w:val="lowerLetter"/>
+      <w:lvlText w:val="%2."/>
+      <w:lvlJc w:val="left"/>
+      <w:pPr>
+        <w:ind w:left="1440" w:hanging="360"/>
+      </w:pPr>
+    </w:lvl>
+    <w:lvl w:ilvl="2" w:tplc="4009001B" w:tentative="1">
+      <w:start w:val="1"/>
+      <w:numFmt w:val="lowerRoman"/>
+      <w:lvlText w:val="%3."/>
+      <w:lvlJc w:val="right"/>
+      <w:pPr>
+        <w:ind w:left="2160" w:hanging="180"/>
+      </w:pPr>
+    </w:lvl>
+    <w:lvl w:ilvl="3" w:tplc="4009000F" w:tentative="1">
+      <w:start w:val="1"/>
+      <w:numFmt w:val="decimal"/>
+      <w:lvlText w:val="%4."/>
+      <w:lvlJc w:val="left"/>
+      <w:pPr>
+        <w:ind w:left="2880" w:hanging="360"/>
+      </w:pPr>
+    </w:lvl>
+    <w:lvl w:ilvl="4" w:tplc="40090019" w:tentative="1">
+      <w:start w:val="1"/>
+      <w:numFmt w:val="lowerLetter"/>
+      <w:lvlText w:val="%5."/>
+      <w:lvlJc w:val="left"/>
+      <w:pPr>
+        <w:ind w:left="3600" w:hanging="360"/>
+      </w:pPr>
+    </w:lvl>
+    <w:lvl w:ilvl="5" w:tplc="4009001B" w:tentative="1">
+      <w:start w:val="1"/>
+      <w:numFmt w:val="lowerRoman"/>
+      <w:lvlText w:val="%6."/>
+      <w:lvlJc w:val="right"/>
+      <w:pPr>
+        <w:ind w:left="4320" w:hanging="180"/>
+      </w:pPr>
+    </w:lvl>
+    <w:lvl w:ilvl="6" w:tplc="4009000F" w:tentative="1">
+      <w:start w:val="1"/>
+      <w:numFmt w:val="decimal"/>
+      <w:lvlText w:val="%7."/>
+      <w:lvlJc w:val="left"/>
+      <w:pPr>
+        <w:ind w:left="5040" w:hanging="360"/>
+      </w:pPr>
+    </w:lvl>
+    <w:lvl w:ilvl="7" w:tplc="40090019" w:tentative="1">
+      <w:start w:val="1"/>
+      <w:numFmt w:val="lowerLetter"/>
+      <w:lvlText w:val="%8."/>
+      <w:lvlJc w:val="left"/>
+      <w:pPr>
+        <w:ind w:left="5760" w:hanging="360"/>
+      </w:pPr>
+    </w:lvl>
+    <w:lvl w:ilvl="8" w:tplc="4009001B" w:tentative="1">
+      <w:start w:val="1"/>
+      <w:numFmt w:val="lowerRoman"/>
+      <w:lvlText w:val="%9."/>
+      <w:lvlJc w:val="right"/>
+      <w:pPr>
+        <w:ind w:left="6480" w:hanging="180"/>
+      </w:pPr>
+    </w:lvl>
+  </w:abstractNum>
+  <w:num w:numId="1">
+    <w:abstractNumId w:val="0"/>
+  </w:num>
+  <w:num w:numId="2">
+    <w:abstractNumId w:val="1"/>
+  </w:num>
+</w:numbering>
 </file>
 
 <file path=word/styles.xml><?xml version="1.0" encoding="utf-8"?>
@@ -541,6 +949,27 @@
     <w:name w:val="Normal"/>
     <w:qFormat/>
   </w:style>
+  <w:style w:type="paragraph" w:styleId="Heading1">
+    <w:name w:val="heading 1"/>
+    <w:basedOn w:val="Normal"/>
+    <w:next w:val="Normal"/>
+    <w:link w:val="Heading1Char"/>
+    <w:uiPriority w:val="9"/>
+    <w:qFormat/>
+    <w:rsid w:val="002636D6"/>
+    <w:pPr>
+      <w:keepNext/>
+      <w:keepLines/>
+      <w:spacing w:before="240" w:after="0"/>
+      <w:outlineLvl w:val="0"/>
+    </w:pPr>
+    <w:rPr>
+      <w:rFonts w:asciiTheme="majorHAnsi" w:eastAsiaTheme="majorEastAsia" w:hAnsiTheme="majorHAnsi" w:cstheme="majorBidi"/>
+      <w:color w:val="2F5496" w:themeColor="accent1" w:themeShade="BF"/>
+      <w:sz w:val="32"/>
+      <w:szCs w:val="32"/>
+    </w:rPr>
+  </w:style>
   <w:style w:type="character" w:default="1" w:styleId="DefaultParagraphFont">
     <w:name w:val="Default Paragraph Font"/>
     <w:uiPriority w:val="1"/>
@@ -600,6 +1029,30 @@
       <w:kern w:val="28"/>
       <w:sz w:val="56"/>
       <w:szCs w:val="56"/>
+    </w:rPr>
+  </w:style>
+  <w:style w:type="paragraph" w:styleId="ListParagraph">
+    <w:name w:val="List Paragraph"/>
+    <w:basedOn w:val="Normal"/>
+    <w:uiPriority w:val="34"/>
+    <w:qFormat/>
+    <w:rsid w:val="00423099"/>
+    <w:pPr>
+      <w:ind w:left="720"/>
+      <w:contextualSpacing/>
+    </w:pPr>
+  </w:style>
+  <w:style w:type="character" w:customStyle="1" w:styleId="Heading1Char">
+    <w:name w:val="Heading 1 Char"/>
+    <w:basedOn w:val="DefaultParagraphFont"/>
+    <w:link w:val="Heading1"/>
+    <w:uiPriority w:val="9"/>
+    <w:rsid w:val="002636D6"/>
+    <w:rPr>
+      <w:rFonts w:asciiTheme="majorHAnsi" w:eastAsiaTheme="majorEastAsia" w:hAnsiTheme="majorHAnsi" w:cstheme="majorBidi"/>
+      <w:color w:val="2F5496" w:themeColor="accent1" w:themeShade="BF"/>
+      <w:sz w:val="32"/>
+      <w:szCs w:val="32"/>
     </w:rPr>
   </w:style>
 </w:styles>

--- a/Admin_Stuff_SFDC/Reports_and_Dashboards.docx
+++ b/Admin_Stuff_SFDC/Reports_and_Dashboards.docx
@@ -351,7 +351,58 @@
         <w:t>Matrix</w:t>
       </w:r>
     </w:p>
+    <w:p>
+      <w:pPr>
+        <w:pStyle w:val="Heading1"/>
+      </w:pPr>
+      <w:r>
+        <w:t>Tabular Reports</w:t>
+      </w:r>
+    </w:p>
+    <w:p>
+      <w:r>
+        <w:t>Tabular reports are the simplest and fastest way to look at your data. Similar to a spreadsheet, they consist simply of an ordered set of fields in columns, with each matching record listed in a row. They're often best used for tasks like generating a mailing list.</w:t>
+      </w:r>
+    </w:p>
+    <w:p>
+      <w:pPr>
+        <w:pStyle w:val="Heading1"/>
+      </w:pPr>
+      <w:r>
+        <w:t>Summary Reports</w:t>
+      </w:r>
+    </w:p>
+    <w:p>
+      <w:r>
+        <w:t>Summary reports are similar to tabular reports, but also allow you to group rows of data, view subtotals, and create charts. Summary reports give us many more options for organizing the data, and are great for use in dashboards. Yes!</w:t>
+      </w:r>
+    </w:p>
+    <w:p>
+      <w:r>
+        <w:t>Summary reports are the workhorses of reporting—most people find that most of their reports tend to be of this format.</w:t>
+      </w:r>
+    </w:p>
     <w:p/>
+    <w:p/>
+    <w:p>
+      <w:pPr>
+        <w:pStyle w:val="Heading1"/>
+      </w:pPr>
+      <w:r>
+        <w:lastRenderedPageBreak/>
+        <w:t>Matrix Reports</w:t>
+      </w:r>
+    </w:p>
+    <w:p>
+      <w:r>
+        <w:t>Matrix reports allow you to group records both by row and by column. These reports are the most time-consuming to set up, but they also provide the most detailed view of our data.</w:t>
+      </w:r>
+    </w:p>
+    <w:p>
+      <w:r>
+        <w:t>So why would you want to use a matrix report? If you’re looking for an at-a-glance overview of data, especially for something like totals of revenue or quantity of products sold, then the matrix report format is for you.</w:t>
+      </w:r>
+    </w:p>
     <w:p/>
     <w:p/>
     <w:sectPr>
@@ -970,6 +1021,28 @@
       <w:szCs w:val="32"/>
     </w:rPr>
   </w:style>
+  <w:style w:type="paragraph" w:styleId="Heading2">
+    <w:name w:val="heading 2"/>
+    <w:basedOn w:val="Normal"/>
+    <w:next w:val="Normal"/>
+    <w:link w:val="Heading2Char"/>
+    <w:uiPriority w:val="9"/>
+    <w:unhideWhenUsed/>
+    <w:qFormat/>
+    <w:rsid w:val="00CD1590"/>
+    <w:pPr>
+      <w:keepNext/>
+      <w:keepLines/>
+      <w:spacing w:before="40" w:after="0"/>
+      <w:outlineLvl w:val="1"/>
+    </w:pPr>
+    <w:rPr>
+      <w:rFonts w:asciiTheme="majorHAnsi" w:eastAsiaTheme="majorEastAsia" w:hAnsiTheme="majorHAnsi" w:cstheme="majorBidi"/>
+      <w:color w:val="2F5496" w:themeColor="accent1" w:themeShade="BF"/>
+      <w:sz w:val="26"/>
+      <w:szCs w:val="26"/>
+    </w:rPr>
+  </w:style>
   <w:style w:type="character" w:default="1" w:styleId="DefaultParagraphFont">
     <w:name w:val="Default Paragraph Font"/>
     <w:uiPriority w:val="1"/>
@@ -1053,6 +1126,19 @@
       <w:color w:val="2F5496" w:themeColor="accent1" w:themeShade="BF"/>
       <w:sz w:val="32"/>
       <w:szCs w:val="32"/>
+    </w:rPr>
+  </w:style>
+  <w:style w:type="character" w:customStyle="1" w:styleId="Heading2Char">
+    <w:name w:val="Heading 2 Char"/>
+    <w:basedOn w:val="DefaultParagraphFont"/>
+    <w:link w:val="Heading2"/>
+    <w:uiPriority w:val="9"/>
+    <w:rsid w:val="00CD1590"/>
+    <w:rPr>
+      <w:rFonts w:asciiTheme="majorHAnsi" w:eastAsiaTheme="majorEastAsia" w:hAnsiTheme="majorHAnsi" w:cstheme="majorBidi"/>
+      <w:color w:val="2F5496" w:themeColor="accent1" w:themeShade="BF"/>
+      <w:sz w:val="26"/>
+      <w:szCs w:val="26"/>
     </w:rPr>
   </w:style>
 </w:styles>

--- a/Admin_Stuff_SFDC/Reports_and_Dashboards.docx
+++ b/Admin_Stuff_SFDC/Reports_and_Dashboards.docx
@@ -145,14 +145,7 @@
           <w:b/>
           <w:bCs/>
         </w:rPr>
-        <w:t>A report type determines</w:t>
-      </w:r>
-      <w:r>
-        <w:rPr>
-          <w:b/>
-          <w:bCs/>
-        </w:rPr>
-        <w:t xml:space="preserve"> which fields and records are available for use when creating a report.</w:t>
+        <w:t>A report type determines which fields and records are available for use when creating a report.</w:t>
       </w:r>
       <w:r>
         <w:rPr>
@@ -236,6 +229,9 @@
     </w:p>
     <w:p>
       <w:r>
+        <w:rPr>
+          <w:noProof/>
+        </w:rPr>
         <w:drawing>
           <wp:inline distT="0" distB="0" distL="0" distR="0" wp14:anchorId="6D5F8101" wp14:editId="775FEF1A">
             <wp:extent cx="5731510" cy="3335655"/>
@@ -285,21 +281,7 @@
           <w:b/>
           <w:bCs/>
         </w:rPr>
-        <w:t>Every time you add a filter, revisit your filter logic to make sure it’s still correct.</w:t>
-      </w:r>
-      <w:r>
-        <w:rPr>
-          <w:b/>
-          <w:bCs/>
-        </w:rPr>
-        <w:t xml:space="preserve"> </w:t>
-      </w:r>
-      <w:r>
-        <w:rPr>
-          <w:b/>
-          <w:bCs/>
-        </w:rPr>
-        <w:t>Filter logic doesn’t apply to cross filters.</w:t>
+        <w:t>Every time you add a filter, revisit your filter logic to make sure it’s still correct. Filter logic doesn’t apply to cross filters.</w:t>
       </w:r>
     </w:p>
     <w:p>
@@ -404,7 +386,100 @@
       </w:r>
     </w:p>
     <w:p/>
-    <w:p/>
+    <w:p>
+      <w:pPr>
+        <w:pStyle w:val="Title"/>
+      </w:pPr>
+      <w:r>
+        <w:t>Component Types in Dashboards</w:t>
+      </w:r>
+    </w:p>
+    <w:p>
+      <w:r>
+        <w:drawing>
+          <wp:inline distT="0" distB="0" distL="0" distR="0" wp14:anchorId="6DCE9934" wp14:editId="0AFE3FA0">
+            <wp:extent cx="5731510" cy="2459355"/>
+            <wp:effectExtent l="0" t="0" r="2540" b="0"/>
+            <wp:docPr id="2" name="Picture 2"/>
+            <wp:cNvGraphicFramePr>
+              <a:graphicFrameLocks xmlns:a="http://schemas.openxmlformats.org/drawingml/2006/main" noChangeAspect="1"/>
+            </wp:cNvGraphicFramePr>
+            <a:graphic xmlns:a="http://schemas.openxmlformats.org/drawingml/2006/main">
+              <a:graphicData uri="http://schemas.openxmlformats.org/drawingml/2006/picture">
+                <pic:pic xmlns:pic="http://schemas.openxmlformats.org/drawingml/2006/picture">
+                  <pic:nvPicPr>
+                    <pic:cNvPr id="1" name=""/>
+                    <pic:cNvPicPr/>
+                  </pic:nvPicPr>
+                  <pic:blipFill>
+                    <a:blip r:embed="rId6"/>
+                    <a:stretch>
+                      <a:fillRect/>
+                    </a:stretch>
+                  </pic:blipFill>
+                  <pic:spPr>
+                    <a:xfrm>
+                      <a:off x="0" y="0"/>
+                      <a:ext cx="5731510" cy="2459355"/>
+                    </a:xfrm>
+                    <a:prstGeom prst="rect">
+                      <a:avLst/>
+                    </a:prstGeom>
+                  </pic:spPr>
+                </pic:pic>
+              </a:graphicData>
+            </a:graphic>
+          </wp:inline>
+        </w:drawing>
+      </w:r>
+    </w:p>
+    <w:p>
+      <w:pPr>
+        <w:pStyle w:val="Title"/>
+      </w:pPr>
+      <w:r>
+        <w:t>How to setup a Dynamic Dashboard</w:t>
+      </w:r>
+    </w:p>
+    <w:p>
+      <w:r>
+        <w:drawing>
+          <wp:inline distT="0" distB="0" distL="0" distR="0" wp14:anchorId="3EA14ABF" wp14:editId="531764CC">
+            <wp:extent cx="5897880" cy="3538336"/>
+            <wp:effectExtent l="0" t="0" r="7620" b="5080"/>
+            <wp:docPr id="3" name="Picture 3"/>
+            <wp:cNvGraphicFramePr>
+              <a:graphicFrameLocks xmlns:a="http://schemas.openxmlformats.org/drawingml/2006/main" noChangeAspect="1"/>
+            </wp:cNvGraphicFramePr>
+            <a:graphic xmlns:a="http://schemas.openxmlformats.org/drawingml/2006/main">
+              <a:graphicData uri="http://schemas.openxmlformats.org/drawingml/2006/picture">
+                <pic:pic xmlns:pic="http://schemas.openxmlformats.org/drawingml/2006/picture">
+                  <pic:nvPicPr>
+                    <pic:cNvPr id="1" name=""/>
+                    <pic:cNvPicPr/>
+                  </pic:nvPicPr>
+                  <pic:blipFill>
+                    <a:blip r:embed="rId7"/>
+                    <a:stretch>
+                      <a:fillRect/>
+                    </a:stretch>
+                  </pic:blipFill>
+                  <pic:spPr>
+                    <a:xfrm>
+                      <a:off x="0" y="0"/>
+                      <a:ext cx="5902676" cy="3541213"/>
+                    </a:xfrm>
+                    <a:prstGeom prst="rect">
+                      <a:avLst/>
+                    </a:prstGeom>
+                  </pic:spPr>
+                </pic:pic>
+              </a:graphicData>
+            </a:graphic>
+          </wp:inline>
+        </w:drawing>
+      </w:r>
+    </w:p>
     <w:sectPr>
       <w:pgSz w:w="11906" w:h="16838"/>
       <w:pgMar w:top="1440" w:right="1440" w:bottom="1440" w:left="1440" w:header="708" w:footer="708" w:gutter="0"/>
@@ -727,6 +802,7 @@
     <w:lsdException w:name="HTML Sample" w:semiHidden="1" w:unhideWhenUsed="1"/>
     <w:lsdException w:name="HTML Typewriter" w:semiHidden="1" w:unhideWhenUsed="1"/>
     <w:lsdException w:name="HTML Variable" w:semiHidden="1" w:unhideWhenUsed="1"/>
+    <w:lsdException w:name="Normal Table" w:semiHidden="1" w:unhideWhenUsed="1"/>
     <w:lsdException w:name="annotation subject" w:semiHidden="1" w:unhideWhenUsed="1"/>
     <w:lsdException w:name="No List" w:semiHidden="1" w:unhideWhenUsed="1"/>
     <w:lsdException w:name="Outline List 1" w:semiHidden="1" w:unhideWhenUsed="1"/>
@@ -773,8 +849,10 @@
     <w:lsdException w:name="Table Subtle 2" w:semiHidden="1" w:unhideWhenUsed="1"/>
     <w:lsdException w:name="Table Web 1" w:semiHidden="1" w:unhideWhenUsed="1"/>
     <w:lsdException w:name="Table Web 2" w:semiHidden="1" w:unhideWhenUsed="1"/>
+    <w:lsdException w:name="Table Web 3" w:semiHidden="1" w:unhideWhenUsed="1"/>
     <w:lsdException w:name="Balloon Text" w:semiHidden="1" w:unhideWhenUsed="1"/>
     <w:lsdException w:name="Table Grid" w:uiPriority="39"/>
+    <w:lsdException w:name="Table Theme" w:semiHidden="1" w:unhideWhenUsed="1"/>
     <w:lsdException w:name="Placeholder Text" w:semiHidden="1"/>
     <w:lsdException w:name="No Spacing" w:uiPriority="1" w:qFormat="1"/>
     <w:lsdException w:name="Light Shading" w:uiPriority="60"/>

--- a/Admin_Stuff_SFDC/Reports_and_Dashboards.docx
+++ b/Admin_Stuff_SFDC/Reports_and_Dashboards.docx
@@ -478,6 +478,38 @@
             </a:graphic>
           </wp:inline>
         </w:drawing>
+      </w:r>
+    </w:p>
+    <w:p>
+      <w:pPr>
+        <w:pStyle w:val="Title"/>
+      </w:pPr>
+      <w:r>
+        <w:lastRenderedPageBreak/>
+        <w:t>Report Charts</w:t>
+      </w:r>
+    </w:p>
+    <w:p>
+      <w:r>
+        <w:t>If you don’t want to create a dashboard, but just want to add a chart to your report, then report charts may be right for you. Report charts allow you to place a single chart right at the top of your report, so that when you view the report, you can see the chart and the report results in one view.</w:t>
+      </w:r>
+    </w:p>
+    <w:p>
+      <w:pPr>
+        <w:pStyle w:val="Heading1"/>
+      </w:pPr>
+      <w:r>
+        <w:t>Here’s how you add a report chart:</w:t>
+      </w:r>
+    </w:p>
+    <w:p>
+      <w:r>
+        <w:t>From the Reports tab, open the report you made earlier, Leads by Lead Source.</w:t>
+      </w:r>
+    </w:p>
+    <w:p>
+      <w:r>
+        <w:t>A chart may already appear at the top of your report. If not, click the chart icon Chart button. You can show or hide the chart at any time by clicking the icon.</w:t>
       </w:r>
     </w:p>
     <w:sectPr>

--- a/Admin_Stuff_SFDC/Reports_and_Dashboards.docx
+++ b/Admin_Stuff_SFDC/Reports_and_Dashboards.docx
@@ -66,23 +66,7 @@
         <w:t>If the running user is a specific user, all dashboard viewers see data based on the security settings of that user—regardless of their own personal security settings.</w:t>
       </w:r>
       <w:r>
-        <w:t xml:space="preserve"> For this reason, you’ll want to choose the running user wisely, so as not to open up too much visibility. For example, set the sales manager as the running user for a </w:t>
-      </w:r>
-      <w:proofErr w:type="spellStart"/>
-      <w:r>
-        <w:t>leaderboard</w:t>
-      </w:r>
-      <w:proofErr w:type="spellEnd"/>
-      <w:r>
-        <w:t xml:space="preserve"> for her team. This allows her team members to view the </w:t>
-      </w:r>
-      <w:proofErr w:type="spellStart"/>
-      <w:r>
-        <w:t>leaderboard</w:t>
-      </w:r>
-      <w:proofErr w:type="spellEnd"/>
-      <w:r>
-        <w:t xml:space="preserve"> for their individual team, but not other teams.</w:t>
+        <w:t xml:space="preserve"> For this reason, you’ll want to choose the running user wisely, so as not to open up too much visibility. For example, set the sales manager as the running user for a leaderboard for her team. This allows her team members to view the leaderboard for their individual team, but not other teams.</w:t>
       </w:r>
     </w:p>
     <w:p>
@@ -396,6 +380,9 @@
     </w:p>
     <w:p>
       <w:r>
+        <w:rPr>
+          <w:noProof/>
+        </w:rPr>
         <w:drawing>
           <wp:inline distT="0" distB="0" distL="0" distR="0" wp14:anchorId="6DCE9934" wp14:editId="0AFE3FA0">
             <wp:extent cx="5731510" cy="2459355"/>
@@ -443,6 +430,9 @@
     </w:p>
     <w:p>
       <w:r>
+        <w:rPr>
+          <w:noProof/>
+        </w:rPr>
         <w:drawing>
           <wp:inline distT="0" distB="0" distL="0" distR="0" wp14:anchorId="3EA14ABF" wp14:editId="531764CC">
             <wp:extent cx="5897880" cy="3538336"/>
@@ -491,7 +481,7 @@
     </w:p>
     <w:p>
       <w:r>
-        <w:t>If you don’t want to create a dashboard, but just want to add a chart to your report, then report charts may be right for you. Report charts allow you to place a single chart right at the top of your report, so that when you view the report, you can see the chart and the report results in one view.</w:t>
+        <w:t>If you don’t want to create a dashboard, but just want to add a chart to your report, then report charts may be right for you. Report charts allow you to place a single chart right at the top of your report, so that when you view the report, you can see the chart and the report results in one view</w:t>
       </w:r>
     </w:p>
     <w:p>

--- a/Admin_Stuff_SFDC/Reports_and_Dashboards.docx
+++ b/Admin_Stuff_SFDC/Reports_and_Dashboards.docx
@@ -499,7 +499,7 @@
     </w:p>
     <w:p>
       <w:r>
-        <w:t>A chart may already appear at the top of your report. If not, click the chart icon Chart button. You can show or hide the chart at any time by clicking the icon.</w:t>
+        <w:t>A chart may already appear at the top of your report. If not click the chart icon Chart button. You can show or hide the chart at any time by clicking the icon.</w:t>
       </w:r>
     </w:p>
     <w:sectPr>
